--- a/POLÍTICAS DE PULL REQUESTS DEL PROYECTO PETLY.docx
+++ b/POLÍTICAS DE PULL REQUESTS DEL PROYECTO PETLY.docx
@@ -69,6 +69,7 @@
                                 <w:lang w:val="en-US"/>
                               </w:rPr>
                             </w:pPr>
+                            <w:proofErr w:type="spellStart"/>
                             <w:r>
                               <w:rPr>
                                 <w:b/>
@@ -77,7 +78,29 @@
                                 <w:szCs w:val="40"/>
                                 <w:lang w:val="en-US"/>
                               </w:rPr>
-                              <w:t>Politicas de PULL REQUEST Pet</w:t>
+                              <w:t>Politicas</w:t>
+                            </w:r>
+                            <w:proofErr w:type="spellEnd"/>
+                            <w:r>
+                              <w:rPr>
+                                <w:b/>
+                                <w:bCs/>
+                                <w:sz w:val="40"/>
+                                <w:szCs w:val="40"/>
+                                <w:lang w:val="en-US"/>
+                              </w:rPr>
+                              <w:t xml:space="preserve"> de PULL REQUEST </w:t>
+                            </w:r>
+                            <w:proofErr w:type="spellStart"/>
+                            <w:r>
+                              <w:rPr>
+                                <w:b/>
+                                <w:bCs/>
+                                <w:sz w:val="40"/>
+                                <w:szCs w:val="40"/>
+                                <w:lang w:val="en-US"/>
+                              </w:rPr>
+                              <w:t>Pet</w:t>
                             </w:r>
                             <w:r>
                               <w:rPr>
@@ -89,6 +112,7 @@
                               </w:rPr>
                               <w:t>ly</w:t>
                             </w:r>
+                            <w:proofErr w:type="spellEnd"/>
                           </w:p>
                           <w:p>
                             <w:pPr>
@@ -147,6 +171,7 @@
                           <w:lang w:val="en-US"/>
                         </w:rPr>
                       </w:pPr>
+                      <w:proofErr w:type="spellStart"/>
                       <w:r>
                         <w:rPr>
                           <w:b/>
@@ -155,7 +180,29 @@
                           <w:szCs w:val="40"/>
                           <w:lang w:val="en-US"/>
                         </w:rPr>
-                        <w:t>Politicas de PULL REQUEST Pet</w:t>
+                        <w:t>Politicas</w:t>
+                      </w:r>
+                      <w:proofErr w:type="spellEnd"/>
+                      <w:r>
+                        <w:rPr>
+                          <w:b/>
+                          <w:bCs/>
+                          <w:sz w:val="40"/>
+                          <w:szCs w:val="40"/>
+                          <w:lang w:val="en-US"/>
+                        </w:rPr>
+                        <w:t xml:space="preserve"> de PULL REQUEST </w:t>
+                      </w:r>
+                      <w:proofErr w:type="spellStart"/>
+                      <w:r>
+                        <w:rPr>
+                          <w:b/>
+                          <w:bCs/>
+                          <w:sz w:val="40"/>
+                          <w:szCs w:val="40"/>
+                          <w:lang w:val="en-US"/>
+                        </w:rPr>
+                        <w:t>Pet</w:t>
                       </w:r>
                       <w:r>
                         <w:rPr>
@@ -167,6 +214,7 @@
                         </w:rPr>
                         <w:t>ly</w:t>
                       </w:r>
+                      <w:proofErr w:type="spellEnd"/>
                     </w:p>
                     <w:p>
                       <w:pPr>
@@ -292,8 +340,21 @@
                             </w:hyperlink>
                           </w:p>
                           <w:p>
+                            <w:proofErr w:type="spellStart"/>
                             <w:r>
-                              <w:t>Ramirez Vega Iosef Yamil</w:t>
+                              <w:t>Ramirez</w:t>
+                            </w:r>
+                            <w:proofErr w:type="spellEnd"/>
+                            <w:r>
+                              <w:t xml:space="preserve"> Vega </w:t>
+                            </w:r>
+                            <w:proofErr w:type="spellStart"/>
+                            <w:r>
+                              <w:t>Iosef</w:t>
+                            </w:r>
+                            <w:proofErr w:type="spellEnd"/>
+                            <w:r>
+                              <w:t xml:space="preserve"> Yamil</w:t>
                             </w:r>
                           </w:p>
                           <w:p>
@@ -391,8 +452,21 @@
                       </w:hyperlink>
                     </w:p>
                     <w:p>
+                      <w:proofErr w:type="spellStart"/>
                       <w:r>
-                        <w:t>Ramirez Vega Iosef Yamil</w:t>
+                        <w:t>Ramirez</w:t>
+                      </w:r>
+                      <w:proofErr w:type="spellEnd"/>
+                      <w:r>
+                        <w:t xml:space="preserve"> Vega </w:t>
+                      </w:r>
+                      <w:proofErr w:type="spellStart"/>
+                      <w:r>
+                        <w:t>Iosef</w:t>
+                      </w:r>
+                      <w:proofErr w:type="spellEnd"/>
+                      <w:r>
+                        <w:t xml:space="preserve"> Yamil</w:t>
                       </w:r>
                     </w:p>
                     <w:p>
@@ -584,6 +658,7 @@
       <w:r>
         <w:t xml:space="preserve">El presente documento tiene como finalidad establecer las normas y lineamientos que deben seguir los integrantes del equipo de desarrollo del proyecto </w:t>
       </w:r>
+      <w:proofErr w:type="spellStart"/>
       <w:r>
         <w:rPr>
           <w:i/>
@@ -591,8 +666,31 @@
         </w:rPr>
         <w:t>Petly</w:t>
       </w:r>
-      <w:r>
-        <w:t xml:space="preserve"> al momento de crear y gestionar Pull Requests (PR) dentro del flujo de trabajo definido por la metodología One Flow. Estas políticas buscan mantener la calidad del código, la organización del repositorio, la trazabilidad del desarrollo y una cultura de colaboración profesional.</w:t>
+      <w:proofErr w:type="spellEnd"/>
+      <w:r>
+        <w:t xml:space="preserve"> al momento de crear y gestionar </w:t>
+      </w:r>
+      <w:proofErr w:type="spellStart"/>
+      <w:r>
+        <w:t>Pull</w:t>
+      </w:r>
+      <w:proofErr w:type="spellEnd"/>
+      <w:r>
+        <w:t xml:space="preserve"> </w:t>
+      </w:r>
+      <w:proofErr w:type="spellStart"/>
+      <w:r>
+        <w:t>Requests</w:t>
+      </w:r>
+      <w:proofErr w:type="spellEnd"/>
+      <w:r>
+        <w:t xml:space="preserve"> (PR) dentro del flujo de trabajo definido por la metodología </w:t>
+      </w:r>
+      <w:r>
+        <w:t>Git</w:t>
+      </w:r>
+      <w:r>
+        <w:t xml:space="preserve"> Flow. Estas políticas buscan mantener la calidad del código, la organización del repositorio, la trazabilidad del desarrollo y una cultura de colaboración profesional.</w:t>
       </w:r>
     </w:p>
     <w:p>
@@ -614,8 +712,33 @@
           <w:b/>
           <w:bCs/>
         </w:rPr>
-        <w:t>II. Estructura y Proceso para Pull Requests</w:t>
-      </w:r>
+        <w:t xml:space="preserve">II. Estructura y Proceso para </w:t>
+      </w:r>
+      <w:proofErr w:type="spellStart"/>
+      <w:r>
+        <w:rPr>
+          <w:b/>
+          <w:bCs/>
+        </w:rPr>
+        <w:t>Pull</w:t>
+      </w:r>
+      <w:proofErr w:type="spellEnd"/>
+      <w:r>
+        <w:rPr>
+          <w:b/>
+          <w:bCs/>
+        </w:rPr>
+        <w:t xml:space="preserve"> </w:t>
+      </w:r>
+      <w:proofErr w:type="spellStart"/>
+      <w:r>
+        <w:rPr>
+          <w:b/>
+          <w:bCs/>
+        </w:rPr>
+        <w:t>Requests</w:t>
+      </w:r>
+      <w:proofErr w:type="spellEnd"/>
     </w:p>
     <w:p>
       <w:pPr>
@@ -650,14 +773,29 @@
         <w:t>ramas individuales</w:t>
       </w:r>
       <w:r>
-        <w:t xml:space="preserve"> creadas desde la rama principal de desarrollo (main) siguiendo la estrategia </w:t>
-      </w:r>
-      <w:r>
-        <w:rPr>
-          <w:b/>
-          <w:bCs/>
-        </w:rPr>
-        <w:t>One Flow</w:t>
+        <w:t xml:space="preserve"> creadas desde la rama principal de desarrollo (</w:t>
+      </w:r>
+      <w:proofErr w:type="spellStart"/>
+      <w:r>
+        <w:t>main</w:t>
+      </w:r>
+      <w:proofErr w:type="spellEnd"/>
+      <w:r>
+        <w:t xml:space="preserve">) siguiendo la estrategia </w:t>
+      </w:r>
+      <w:r>
+        <w:rPr>
+          <w:b/>
+          <w:bCs/>
+        </w:rPr>
+        <w:t>Git</w:t>
+      </w:r>
+      <w:r>
+        <w:rPr>
+          <w:b/>
+          <w:bCs/>
+        </w:rPr>
+        <w:t xml:space="preserve"> Flow</w:t>
       </w:r>
       <w:r>
         <w:t>.</w:t>
@@ -678,10 +816,43 @@
           <w:b/>
           <w:bCs/>
         </w:rPr>
-        <w:t>crear un Pull Request</w:t>
-      </w:r>
-      <w:r>
-        <w:t xml:space="preserve"> desde la rama individual hacia main.</w:t>
+        <w:t xml:space="preserve">crear un </w:t>
+      </w:r>
+      <w:proofErr w:type="spellStart"/>
+      <w:r>
+        <w:rPr>
+          <w:b/>
+          <w:bCs/>
+        </w:rPr>
+        <w:t>Pull</w:t>
+      </w:r>
+      <w:proofErr w:type="spellEnd"/>
+      <w:r>
+        <w:rPr>
+          <w:b/>
+          <w:bCs/>
+        </w:rPr>
+        <w:t xml:space="preserve"> </w:t>
+      </w:r>
+      <w:proofErr w:type="spellStart"/>
+      <w:r>
+        <w:rPr>
+          <w:b/>
+          <w:bCs/>
+        </w:rPr>
+        <w:t>Request</w:t>
+      </w:r>
+      <w:proofErr w:type="spellEnd"/>
+      <w:r>
+        <w:t xml:space="preserve"> desde la rama individual hacia </w:t>
+      </w:r>
+      <w:proofErr w:type="spellStart"/>
+      <w:r>
+        <w:t>main</w:t>
+      </w:r>
+      <w:proofErr w:type="spellEnd"/>
+      <w:r>
+        <w:t>.</w:t>
       </w:r>
     </w:p>
     <w:p>
@@ -725,8 +896,13 @@
           <w:numId w:val="3"/>
         </w:numPr>
       </w:pPr>
-      <w:r>
-        <w:t>feat: agregar vista de detalles de mascota</w:t>
+      <w:proofErr w:type="spellStart"/>
+      <w:r>
+        <w:t>feat</w:t>
+      </w:r>
+      <w:proofErr w:type="spellEnd"/>
+      <w:r>
+        <w:t>: agregar vista de detalles de mascota</w:t>
       </w:r>
     </w:p>
     <w:p>
@@ -736,8 +912,13 @@
           <w:numId w:val="3"/>
         </w:numPr>
       </w:pPr>
-      <w:r>
-        <w:t>fix: corregir validación en formulario de registro</w:t>
+      <w:proofErr w:type="spellStart"/>
+      <w:r>
+        <w:t>fix</w:t>
+      </w:r>
+      <w:proofErr w:type="spellEnd"/>
+      <w:r>
+        <w:t>: corregir validación en formulario de registro</w:t>
       </w:r>
     </w:p>
     <w:p>
@@ -747,8 +928,13 @@
           <w:numId w:val="3"/>
         </w:numPr>
       </w:pPr>
-      <w:r>
-        <w:t>docs: actualizar README</w:t>
+      <w:proofErr w:type="spellStart"/>
+      <w:r>
+        <w:t>docs</w:t>
+      </w:r>
+      <w:proofErr w:type="spellEnd"/>
+      <w:r>
+        <w:t>: actualizar README</w:t>
       </w:r>
     </w:p>
     <w:p>
@@ -769,8 +955,13 @@
           <w:numId w:val="3"/>
         </w:numPr>
       </w:pPr>
-      <w:r>
-        <w:t>feat – nueva funcionalidad</w:t>
+      <w:proofErr w:type="spellStart"/>
+      <w:r>
+        <w:t>feat</w:t>
+      </w:r>
+      <w:proofErr w:type="spellEnd"/>
+      <w:r>
+        <w:t xml:space="preserve"> – nueva funcionalidad</w:t>
       </w:r>
     </w:p>
     <w:p>
@@ -780,8 +971,13 @@
           <w:numId w:val="3"/>
         </w:numPr>
       </w:pPr>
-      <w:r>
-        <w:t>fix – corrección de errores</w:t>
+      <w:proofErr w:type="spellStart"/>
+      <w:r>
+        <w:t>fix</w:t>
+      </w:r>
+      <w:proofErr w:type="spellEnd"/>
+      <w:r>
+        <w:t xml:space="preserve"> – corrección de errores</w:t>
       </w:r>
     </w:p>
     <w:p>
@@ -791,8 +987,13 @@
           <w:numId w:val="3"/>
         </w:numPr>
       </w:pPr>
-      <w:r>
-        <w:t>refactor – reestructuración de código sin cambiar funcionalidad</w:t>
+      <w:proofErr w:type="spellStart"/>
+      <w:r>
+        <w:t>refactor</w:t>
+      </w:r>
+      <w:proofErr w:type="spellEnd"/>
+      <w:r>
+        <w:t xml:space="preserve"> – reestructuración de código sin cambiar funcionalidad</w:t>
       </w:r>
     </w:p>
     <w:p>
@@ -802,8 +1003,13 @@
           <w:numId w:val="3"/>
         </w:numPr>
       </w:pPr>
-      <w:r>
-        <w:t>docs – cambios en documentación</w:t>
+      <w:proofErr w:type="spellStart"/>
+      <w:r>
+        <w:t>docs</w:t>
+      </w:r>
+      <w:proofErr w:type="spellEnd"/>
+      <w:r>
+        <w:t xml:space="preserve"> – cambios en documentación</w:t>
       </w:r>
     </w:p>
     <w:p>
@@ -813,8 +1019,13 @@
           <w:numId w:val="3"/>
         </w:numPr>
       </w:pPr>
-      <w:r>
-        <w:t>style – ajustes de formato o estilo</w:t>
+      <w:proofErr w:type="spellStart"/>
+      <w:r>
+        <w:t>style</w:t>
+      </w:r>
+      <w:proofErr w:type="spellEnd"/>
+      <w:r>
+        <w:t xml:space="preserve"> – ajustes de formato o estilo</w:t>
       </w:r>
     </w:p>
     <w:p>
@@ -878,8 +1089,13 @@
           <w:numId w:val="4"/>
         </w:numPr>
       </w:pPr>
-      <w:r>
-        <w:t>Screenshots o evidencia visual cuando se trate de frontend.</w:t>
+      <w:proofErr w:type="spellStart"/>
+      <w:r>
+        <w:t>Screenshots</w:t>
+      </w:r>
+      <w:proofErr w:type="spellEnd"/>
+      <w:r>
+        <w:t xml:space="preserve"> o evidencia visual cuando se trate de frontend.</w:t>
       </w:r>
     </w:p>
     <w:p>
@@ -947,7 +1163,15 @@
         </w:numPr>
       </w:pPr>
       <w:r>
-        <w:t>No se puede hacer merge sin aprobación previa.</w:t>
+        <w:t xml:space="preserve">No se puede hacer </w:t>
+      </w:r>
+      <w:proofErr w:type="spellStart"/>
+      <w:r>
+        <w:t>merge</w:t>
+      </w:r>
+      <w:proofErr w:type="spellEnd"/>
+      <w:r>
+        <w:t xml:space="preserve"> sin aprobación previa.</w:t>
       </w:r>
     </w:p>
     <w:p>
@@ -995,7 +1219,15 @@
         </w:numPr>
       </w:pPr>
       <w:r>
-        <w:t>Mantener cambios organizados y con commits claros.</w:t>
+        <w:t xml:space="preserve">Mantener cambios organizados y con </w:t>
+      </w:r>
+      <w:proofErr w:type="spellStart"/>
+      <w:r>
+        <w:t>commits</w:t>
+      </w:r>
+      <w:proofErr w:type="spellEnd"/>
+      <w:r>
+        <w:t xml:space="preserve"> claros.</w:t>
       </w:r>
     </w:p>
     <w:p>
@@ -1021,11 +1253,32 @@
       </w:r>
       <w:proofErr w:type="gramStart"/>
       <w:r>
-        <w:t>(.env</w:t>
-      </w:r>
+        <w:t>(.</w:t>
+      </w:r>
+      <w:proofErr w:type="spellStart"/>
+      <w:r>
+        <w:t>env</w:t>
+      </w:r>
+      <w:proofErr w:type="spellEnd"/>
       <w:proofErr w:type="gramEnd"/>
       <w:r>
-        <w:t>, .DS_Store, node_modules, etc.).</w:t>
+        <w:t>, .</w:t>
+      </w:r>
+      <w:proofErr w:type="spellStart"/>
+      <w:r>
+        <w:t>DS_Store</w:t>
+      </w:r>
+      <w:proofErr w:type="spellEnd"/>
+      <w:r>
+        <w:t xml:space="preserve">, </w:t>
+      </w:r>
+      <w:proofErr w:type="spellStart"/>
+      <w:r>
+        <w:t>node_modules</w:t>
+      </w:r>
+      <w:proofErr w:type="spellEnd"/>
+      <w:r>
+        <w:t>, etc.).</w:t>
       </w:r>
     </w:p>
     <w:p>
@@ -1080,10 +1333,42 @@
           <w:b/>
           <w:bCs/>
         </w:rPr>
-        <w:t>Ramírez Vega Iosef Yamil</w:t>
-      </w:r>
-      <w:r>
-        <w:t xml:space="preserve"> – Revisa integridad de datos y seguridad en PRs relacionados con backend y base de datos.</w:t>
+        <w:t xml:space="preserve">Ramírez Vega </w:t>
+      </w:r>
+      <w:proofErr w:type="spellStart"/>
+      <w:r>
+        <w:rPr>
+          <w:b/>
+          <w:bCs/>
+        </w:rPr>
+        <w:t>Iosef</w:t>
+      </w:r>
+      <w:proofErr w:type="spellEnd"/>
+      <w:r>
+        <w:rPr>
+          <w:b/>
+          <w:bCs/>
+        </w:rPr>
+        <w:t xml:space="preserve"> Yamil</w:t>
+      </w:r>
+      <w:r>
+        <w:t xml:space="preserve"> – Revisa integridad de datos y seguridad en </w:t>
+      </w:r>
+      <w:proofErr w:type="spellStart"/>
+      <w:r>
+        <w:t>PRs</w:t>
+      </w:r>
+      <w:proofErr w:type="spellEnd"/>
+      <w:r>
+        <w:t xml:space="preserve"> relacionados con </w:t>
+      </w:r>
+      <w:proofErr w:type="spellStart"/>
+      <w:r>
+        <w:t>backend</w:t>
+      </w:r>
+      <w:proofErr w:type="spellEnd"/>
+      <w:r>
+        <w:t xml:space="preserve"> y base de datos.</w:t>
       </w:r>
     </w:p>
     <w:p>
@@ -1101,7 +1386,23 @@
         <w:t>Gaspar Cruz Ismael</w:t>
       </w:r>
       <w:r>
-        <w:t xml:space="preserve"> – Supervisa coherencia general del proyecto y da aprobación final como Product Owner.</w:t>
+        <w:t xml:space="preserve"> – Supervisa coherencia general del proyecto y da aprobación final como </w:t>
+      </w:r>
+      <w:proofErr w:type="spellStart"/>
+      <w:r>
+        <w:t>Product</w:t>
+      </w:r>
+      <w:proofErr w:type="spellEnd"/>
+      <w:r>
+        <w:t xml:space="preserve"> </w:t>
+      </w:r>
+      <w:proofErr w:type="spellStart"/>
+      <w:r>
+        <w:t>Owner</w:t>
+      </w:r>
+      <w:proofErr w:type="spellEnd"/>
+      <w:r>
+        <w:t>.</w:t>
       </w:r>
     </w:p>
     <w:p>
@@ -1277,7 +1578,15 @@
               <w:spacing w:after="160" w:line="278" w:lineRule="auto"/>
             </w:pPr>
             <w:r>
-              <w:t>Realizar merge directo sin revisión o PR</w:t>
+              <w:t xml:space="preserve">Realizar </w:t>
+            </w:r>
+            <w:proofErr w:type="spellStart"/>
+            <w:r>
+              <w:t>merge</w:t>
+            </w:r>
+            <w:proofErr w:type="spellEnd"/>
+            <w:r>
+              <w:t xml:space="preserve"> directo sin revisión o PR</w:t>
             </w:r>
           </w:p>
         </w:tc>
@@ -1305,7 +1614,15 @@
               <w:spacing w:after="160" w:line="278" w:lineRule="auto"/>
             </w:pPr>
             <w:r>
-              <w:t>Art. 47 fracc. X – "desobedecer instrucciones"</w:t>
+              <w:t xml:space="preserve">Art. 47 </w:t>
+            </w:r>
+            <w:proofErr w:type="spellStart"/>
+            <w:r>
+              <w:t>fracc.</w:t>
+            </w:r>
+            <w:proofErr w:type="spellEnd"/>
+            <w:r>
+              <w:t xml:space="preserve"> X – "desobedecer instrucciones"</w:t>
             </w:r>
           </w:p>
         </w:tc>
@@ -1349,7 +1666,15 @@
               <w:spacing w:after="160" w:line="278" w:lineRule="auto"/>
             </w:pPr>
             <w:r>
-              <w:t>Art. 134 fracc. II – "ejecutar con cuidado el trabajo"</w:t>
+              <w:t xml:space="preserve">Art. 134 </w:t>
+            </w:r>
+            <w:proofErr w:type="spellStart"/>
+            <w:r>
+              <w:t>fracc.</w:t>
+            </w:r>
+            <w:proofErr w:type="spellEnd"/>
+            <w:r>
+              <w:t xml:space="preserve"> II – "ejecutar con cuidado el trabajo"</w:t>
             </w:r>
           </w:p>
         </w:tc>
@@ -1393,7 +1718,15 @@
               <w:spacing w:after="160" w:line="278" w:lineRule="auto"/>
             </w:pPr>
             <w:r>
-              <w:t>Art. 47 fracc. II – "falta de probidad"</w:t>
+              <w:t xml:space="preserve">Art. 47 </w:t>
+            </w:r>
+            <w:proofErr w:type="spellStart"/>
+            <w:r>
+              <w:t>fracc.</w:t>
+            </w:r>
+            <w:proofErr w:type="spellEnd"/>
+            <w:r>
+              <w:t xml:space="preserve"> II – "falta de probidad"</w:t>
             </w:r>
           </w:p>
         </w:tc>
@@ -1409,7 +1742,15 @@
               <w:spacing w:after="160" w:line="278" w:lineRule="auto"/>
             </w:pPr>
             <w:r>
-              <w:t>No participar en revisiones durante dos sprints consecutivos</w:t>
+              <w:t xml:space="preserve">No participar en revisiones durante dos </w:t>
+            </w:r>
+            <w:proofErr w:type="spellStart"/>
+            <w:r>
+              <w:t>sprints</w:t>
+            </w:r>
+            <w:proofErr w:type="spellEnd"/>
+            <w:r>
+              <w:t xml:space="preserve"> consecutivos</w:t>
             </w:r>
           </w:p>
         </w:tc>
@@ -1437,7 +1778,15 @@
               <w:spacing w:after="160" w:line="278" w:lineRule="auto"/>
             </w:pPr>
             <w:r>
-              <w:t>Art. 134 fracc. III – "colaborar con otros trabajadores"</w:t>
+              <w:t xml:space="preserve">Art. 134 </w:t>
+            </w:r>
+            <w:proofErr w:type="spellStart"/>
+            <w:r>
+              <w:t>fracc.</w:t>
+            </w:r>
+            <w:proofErr w:type="spellEnd"/>
+            <w:r>
+              <w:t xml:space="preserve"> III – "colaborar con otros trabajadores"</w:t>
             </w:r>
           </w:p>
         </w:tc>
@@ -1467,7 +1816,23 @@
     </w:p>
     <w:p>
       <w:r>
-        <w:t>Estas políticas están sujetas a revisión continua por el SCRUM Master y el Product Owner. Cualquier cambio deberá notificarse por escrito y discutirse en sesión de equipo.</w:t>
+        <w:t xml:space="preserve">Estas políticas están sujetas a revisión continua por el SCRUM Master y el </w:t>
+      </w:r>
+      <w:proofErr w:type="spellStart"/>
+      <w:r>
+        <w:t>Product</w:t>
+      </w:r>
+      <w:proofErr w:type="spellEnd"/>
+      <w:r>
+        <w:t xml:space="preserve"> </w:t>
+      </w:r>
+      <w:proofErr w:type="spellStart"/>
+      <w:r>
+        <w:t>Owner</w:t>
+      </w:r>
+      <w:proofErr w:type="spellEnd"/>
+      <w:r>
+        <w:t>. Cualquier cambio deberá notificarse por escrito y discutirse en sesión de equipo.</w:t>
       </w:r>
     </w:p>
     <w:p>
@@ -1521,10 +1886,12 @@
       </w:r>
     </w:p>
     <w:p>
+      <w:proofErr w:type="spellStart"/>
       <w:r>
         <w:lastRenderedPageBreak/>
         <w:t>php-template</w:t>
       </w:r>
+      <w:proofErr w:type="spellEnd"/>
     </w:p>
     <w:p>
       <w:r>
@@ -1561,8 +1928,13 @@
           <w:numId w:val="8"/>
         </w:numPr>
       </w:pPr>
-      <w:r>
-        <w:t>feat: Nueva funcionalidad.</w:t>
+      <w:proofErr w:type="spellStart"/>
+      <w:r>
+        <w:t>feat</w:t>
+      </w:r>
+      <w:proofErr w:type="spellEnd"/>
+      <w:r>
+        <w:t>: Nueva funcionalidad.</w:t>
       </w:r>
     </w:p>
     <w:p>
@@ -1572,8 +1944,13 @@
           <w:numId w:val="8"/>
         </w:numPr>
       </w:pPr>
-      <w:r>
-        <w:t>fix: Corrección de errores.</w:t>
+      <w:proofErr w:type="spellStart"/>
+      <w:r>
+        <w:t>fix</w:t>
+      </w:r>
+      <w:proofErr w:type="spellEnd"/>
+      <w:r>
+        <w:t>: Corrección de errores.</w:t>
       </w:r>
     </w:p>
     <w:p>
@@ -1583,8 +1960,13 @@
           <w:numId w:val="8"/>
         </w:numPr>
       </w:pPr>
-      <w:r>
-        <w:t>refactor: Cambios de refactorización o mejoras de código.</w:t>
+      <w:proofErr w:type="spellStart"/>
+      <w:r>
+        <w:t>refactor</w:t>
+      </w:r>
+      <w:proofErr w:type="spellEnd"/>
+      <w:r>
+        <w:t>: Cambios de refactorización o mejoras de código.</w:t>
       </w:r>
     </w:p>
     <w:p>
@@ -1594,8 +1976,13 @@
           <w:numId w:val="8"/>
         </w:numPr>
       </w:pPr>
-      <w:r>
-        <w:t>docs: Cambios relacionados con la documentación.</w:t>
+      <w:proofErr w:type="spellStart"/>
+      <w:r>
+        <w:t>docs</w:t>
+      </w:r>
+      <w:proofErr w:type="spellEnd"/>
+      <w:r>
+        <w:t>: Cambios relacionados con la documentación.</w:t>
       </w:r>
     </w:p>
     <w:p>
@@ -1656,8 +2043,21 @@
           <w:numId w:val="8"/>
         </w:numPr>
       </w:pPr>
-      <w:r>
-        <w:t>backend: Si es un cambio en el backend.</w:t>
+      <w:proofErr w:type="spellStart"/>
+      <w:r>
+        <w:t>backend</w:t>
+      </w:r>
+      <w:proofErr w:type="spellEnd"/>
+      <w:r>
+        <w:t xml:space="preserve">: Si es un cambio en el </w:t>
+      </w:r>
+      <w:proofErr w:type="spellStart"/>
+      <w:r>
+        <w:t>backend</w:t>
+      </w:r>
+      <w:proofErr w:type="spellEnd"/>
+      <w:r>
+        <w:t>.</w:t>
       </w:r>
     </w:p>
     <w:p>
@@ -1667,8 +2067,13 @@
           <w:numId w:val="8"/>
         </w:numPr>
       </w:pPr>
-      <w:r>
-        <w:t>database: Si es un cambio relacionado con la base de datos.</w:t>
+      <w:proofErr w:type="spellStart"/>
+      <w:r>
+        <w:t>database</w:t>
+      </w:r>
+      <w:proofErr w:type="spellEnd"/>
+      <w:r>
+        <w:t>: Si es un cambio relacionado con la base de datos.</w:t>
       </w:r>
     </w:p>
     <w:p>
@@ -1678,8 +2083,13 @@
           <w:numId w:val="8"/>
         </w:numPr>
       </w:pPr>
-      <w:r>
-        <w:t>devops: Si es un cambio relacionado con la infraestructura.</w:t>
+      <w:proofErr w:type="spellStart"/>
+      <w:r>
+        <w:t>devops</w:t>
+      </w:r>
+      <w:proofErr w:type="spellEnd"/>
+      <w:r>
+        <w:t>: Si es un cambio relacionado con la infraestructura.</w:t>
       </w:r>
     </w:p>
     <w:p>
@@ -1727,7 +2137,23 @@
           <w:b/>
           <w:bCs/>
         </w:rPr>
-        <w:t>Para nuevas funcionalidades (features)</w:t>
+        <w:t>Para nuevas funcionalidades (</w:t>
+      </w:r>
+      <w:proofErr w:type="spellStart"/>
+      <w:r>
+        <w:rPr>
+          <w:b/>
+          <w:bCs/>
+        </w:rPr>
+        <w:t>features</w:t>
+      </w:r>
+      <w:proofErr w:type="spellEnd"/>
+      <w:r>
+        <w:rPr>
+          <w:b/>
+          <w:bCs/>
+        </w:rPr>
+        <w:t>)</w:t>
       </w:r>
       <w:r>
         <w:t>:</w:t>
@@ -1740,9 +2166,27 @@
           <w:numId w:val="9"/>
         </w:numPr>
       </w:pPr>
-      <w:r>
-        <w:t>feat/frontend/agregar-boton-login</w:t>
-      </w:r>
+      <w:proofErr w:type="spellStart"/>
+      <w:r>
+        <w:t>feat</w:t>
+      </w:r>
+      <w:proofErr w:type="spellEnd"/>
+      <w:r>
+        <w:t>/frontend/agregar-</w:t>
+      </w:r>
+      <w:proofErr w:type="spellStart"/>
+      <w:r>
+        <w:t>boton</w:t>
+      </w:r>
+      <w:proofErr w:type="spellEnd"/>
+      <w:r>
+        <w:t>-</w:t>
+      </w:r>
+      <w:proofErr w:type="spellStart"/>
+      <w:r>
+        <w:t>login</w:t>
+      </w:r>
+      <w:proofErr w:type="spellEnd"/>
     </w:p>
     <w:p>
       <w:pPr>
@@ -1751,8 +2195,21 @@
           <w:numId w:val="9"/>
         </w:numPr>
       </w:pPr>
-      <w:r>
-        <w:t>feat/backend/integrar-api-mascotas</w:t>
+      <w:proofErr w:type="spellStart"/>
+      <w:r>
+        <w:t>feat</w:t>
+      </w:r>
+      <w:proofErr w:type="spellEnd"/>
+      <w:r>
+        <w:t>/</w:t>
+      </w:r>
+      <w:proofErr w:type="spellStart"/>
+      <w:r>
+        <w:t>backend</w:t>
+      </w:r>
+      <w:proofErr w:type="spellEnd"/>
+      <w:r>
+        <w:t>/integrar-api-mascotas</w:t>
       </w:r>
     </w:p>
     <w:p>
@@ -1775,7 +2232,23 @@
           <w:bCs/>
         </w:rPr>
         <w:tab/>
-        <w:t>res (fixes)</w:t>
+        <w:t>res (</w:t>
+      </w:r>
+      <w:proofErr w:type="spellStart"/>
+      <w:r>
+        <w:rPr>
+          <w:b/>
+          <w:bCs/>
+        </w:rPr>
+        <w:t>fixes</w:t>
+      </w:r>
+      <w:proofErr w:type="spellEnd"/>
+      <w:r>
+        <w:rPr>
+          <w:b/>
+          <w:bCs/>
+        </w:rPr>
+        <w:t>)</w:t>
       </w:r>
       <w:r>
         <w:t>:</w:t>
@@ -1788,9 +2261,19 @@
           <w:numId w:val="9"/>
         </w:numPr>
       </w:pPr>
-      <w:r>
-        <w:t>fix/frontend/corregir-bug-login</w:t>
-      </w:r>
+      <w:proofErr w:type="spellStart"/>
+      <w:r>
+        <w:t>fix</w:t>
+      </w:r>
+      <w:proofErr w:type="spellEnd"/>
+      <w:r>
+        <w:t>/frontend/corregir-bug-</w:t>
+      </w:r>
+      <w:proofErr w:type="spellStart"/>
+      <w:r>
+        <w:t>login</w:t>
+      </w:r>
+      <w:proofErr w:type="spellEnd"/>
     </w:p>
     <w:p>
       <w:pPr>
@@ -1799,9 +2282,27 @@
           <w:numId w:val="9"/>
         </w:numPr>
       </w:pPr>
-      <w:r>
-        <w:t>fix/backend/solucionar-error-consulta-database</w:t>
-      </w:r>
+      <w:proofErr w:type="spellStart"/>
+      <w:r>
+        <w:t>fix</w:t>
+      </w:r>
+      <w:proofErr w:type="spellEnd"/>
+      <w:r>
+        <w:t>/</w:t>
+      </w:r>
+      <w:proofErr w:type="spellStart"/>
+      <w:r>
+        <w:t>backend</w:t>
+      </w:r>
+      <w:proofErr w:type="spellEnd"/>
+      <w:r>
+        <w:t>/solucionar-error-consulta-</w:t>
+      </w:r>
+      <w:proofErr w:type="spellStart"/>
+      <w:r>
+        <w:t>database</w:t>
+      </w:r>
+      <w:proofErr w:type="spellEnd"/>
     </w:p>
     <w:p>
       <w:pPr>
@@ -1816,7 +2317,23 @@
           <w:bCs/>
         </w:rPr>
         <w:lastRenderedPageBreak/>
-        <w:t>Para cambios de refactorización (refactor)</w:t>
+        <w:t>Para cambios de refactorización (</w:t>
+      </w:r>
+      <w:proofErr w:type="spellStart"/>
+      <w:r>
+        <w:rPr>
+          <w:b/>
+          <w:bCs/>
+        </w:rPr>
+        <w:t>refactor</w:t>
+      </w:r>
+      <w:proofErr w:type="spellEnd"/>
+      <w:r>
+        <w:rPr>
+          <w:b/>
+          <w:bCs/>
+        </w:rPr>
+        <w:t>)</w:t>
       </w:r>
       <w:r>
         <w:t>:</w:t>
@@ -1829,8 +2346,13 @@
           <w:numId w:val="9"/>
         </w:numPr>
       </w:pPr>
-      <w:r>
-        <w:t>refactor/frontend/optimizar-renderizado</w:t>
+      <w:proofErr w:type="spellStart"/>
+      <w:r>
+        <w:t>refactor</w:t>
+      </w:r>
+      <w:proofErr w:type="spellEnd"/>
+      <w:r>
+        <w:t>/frontend/optimizar-renderizado</w:t>
       </w:r>
     </w:p>
     <w:p>
@@ -1840,9 +2362,35 @@
           <w:numId w:val="9"/>
         </w:numPr>
       </w:pPr>
-      <w:r>
-        <w:t>refactor/backend/reorganizar-codigo-login</w:t>
-      </w:r>
+      <w:proofErr w:type="spellStart"/>
+      <w:r>
+        <w:t>refactor</w:t>
+      </w:r>
+      <w:proofErr w:type="spellEnd"/>
+      <w:r>
+        <w:t>/</w:t>
+      </w:r>
+      <w:proofErr w:type="spellStart"/>
+      <w:r>
+        <w:t>backend</w:t>
+      </w:r>
+      <w:proofErr w:type="spellEnd"/>
+      <w:r>
+        <w:t>/reorganizar-</w:t>
+      </w:r>
+      <w:proofErr w:type="spellStart"/>
+      <w:r>
+        <w:t>codigo</w:t>
+      </w:r>
+      <w:proofErr w:type="spellEnd"/>
+      <w:r>
+        <w:t>-</w:t>
+      </w:r>
+      <w:proofErr w:type="spellStart"/>
+      <w:r>
+        <w:t>login</w:t>
+      </w:r>
+      <w:proofErr w:type="spellEnd"/>
     </w:p>
     <w:p>
       <w:pPr>
@@ -1856,7 +2404,23 @@
           <w:b/>
           <w:bCs/>
         </w:rPr>
-        <w:t>Para cambios en la documentación (docs)</w:t>
+        <w:t>Para cambios en la documentación (</w:t>
+      </w:r>
+      <w:proofErr w:type="spellStart"/>
+      <w:r>
+        <w:rPr>
+          <w:b/>
+          <w:bCs/>
+        </w:rPr>
+        <w:t>docs</w:t>
+      </w:r>
+      <w:proofErr w:type="spellEnd"/>
+      <w:r>
+        <w:rPr>
+          <w:b/>
+          <w:bCs/>
+        </w:rPr>
+        <w:t>)</w:t>
       </w:r>
       <w:r>
         <w:t>:</w:t>
@@ -1869,9 +2433,19 @@
           <w:numId w:val="9"/>
         </w:numPr>
       </w:pPr>
-      <w:r>
-        <w:t>docs/actualizar-readme</w:t>
-      </w:r>
+      <w:proofErr w:type="spellStart"/>
+      <w:r>
+        <w:t>docs</w:t>
+      </w:r>
+      <w:proofErr w:type="spellEnd"/>
+      <w:r>
+        <w:t>/actualizar-</w:t>
+      </w:r>
+      <w:proofErr w:type="spellStart"/>
+      <w:r>
+        <w:t>readme</w:t>
+      </w:r>
+      <w:proofErr w:type="spellEnd"/>
     </w:p>
     <w:p>
       <w:pPr>
@@ -1880,8 +2454,13 @@
           <w:numId w:val="9"/>
         </w:numPr>
       </w:pPr>
-      <w:r>
-        <w:t>docs/agregar-instrucciones-despliegue</w:t>
+      <w:proofErr w:type="spellStart"/>
+      <w:r>
+        <w:t>docs</w:t>
+      </w:r>
+      <w:proofErr w:type="spellEnd"/>
+      <w:r>
+        <w:t>/agregar-instrucciones-despliegue</w:t>
       </w:r>
     </w:p>
     <w:p>
@@ -1910,8 +2489,13 @@
         </w:numPr>
       </w:pPr>
       <w:r>
-        <w:t>test/frontend/pruebas-login</w:t>
-      </w:r>
+        <w:t>test/frontend/pruebas-</w:t>
+      </w:r>
+      <w:proofErr w:type="spellStart"/>
+      <w:r>
+        <w:t>login</w:t>
+      </w:r>
+      <w:proofErr w:type="spellEnd"/>
     </w:p>
     <w:p>
       <w:pPr>
@@ -1921,7 +2505,15 @@
         </w:numPr>
       </w:pPr>
       <w:r>
-        <w:t>test/backend/pruebas-api-mascotas</w:t>
+        <w:t>test/</w:t>
+      </w:r>
+      <w:proofErr w:type="spellStart"/>
+      <w:r>
+        <w:t>backend</w:t>
+      </w:r>
+      <w:proofErr w:type="spellEnd"/>
+      <w:r>
+        <w:t>/pruebas-api-mascotas</w:t>
       </w:r>
     </w:p>
     <w:p>
@@ -1950,7 +2542,15 @@
         </w:numPr>
       </w:pPr>
       <w:r>
-        <w:t>chore/devops/actualizar-dependencias</w:t>
+        <w:t>chore/</w:t>
+      </w:r>
+      <w:proofErr w:type="spellStart"/>
+      <w:r>
+        <w:t>devops</w:t>
+      </w:r>
+      <w:proofErr w:type="spellEnd"/>
+      <w:r>
+        <w:t>/actualizar-dependencias</w:t>
       </w:r>
     </w:p>
     <w:p>
@@ -1961,7 +2561,15 @@
         </w:numPr>
       </w:pPr>
       <w:r>
-        <w:t>chore/frontend/eliminar-codigo-obsoleto</w:t>
+        <w:t>chore/frontend/eliminar-</w:t>
+      </w:r>
+      <w:proofErr w:type="spellStart"/>
+      <w:r>
+        <w:t>codigo</w:t>
+      </w:r>
+      <w:proofErr w:type="spellEnd"/>
+      <w:r>
+        <w:t>-obsoleto</w:t>
       </w:r>
     </w:p>
     <w:p>
@@ -1994,8 +2602,17 @@
           <w:b/>
           <w:bCs/>
         </w:rPr>
-        <w:t>desde la rama dev</w:t>
-      </w:r>
+        <w:t xml:space="preserve">desde la rama </w:t>
+      </w:r>
+      <w:proofErr w:type="spellStart"/>
+      <w:r>
+        <w:rPr>
+          <w:b/>
+          <w:bCs/>
+        </w:rPr>
+        <w:t>dev</w:t>
+      </w:r>
+      <w:proofErr w:type="spellEnd"/>
       <w:r>
         <w:t xml:space="preserve"> y deben tener un nombre claro que refleje el cambio que se está haciendo.</w:t>
       </w:r>
@@ -2008,7 +2625,15 @@
         </w:numPr>
       </w:pPr>
       <w:r>
-        <w:t>No se deben usar nombres genéricos como dev o master para ramas de características, correcciones o tareas.</w:t>
+        <w:t xml:space="preserve">No se deben usar nombres genéricos como </w:t>
+      </w:r>
+      <w:proofErr w:type="spellStart"/>
+      <w:r>
+        <w:t>dev</w:t>
+      </w:r>
+      <w:proofErr w:type="spellEnd"/>
+      <w:r>
+        <w:t xml:space="preserve"> o master para ramas de características, correcciones o tareas.</w:t>
       </w:r>
     </w:p>
     <w:p>
@@ -2029,7 +2654,23 @@
         <w:t>cerradas</w:t>
       </w:r>
       <w:r>
-        <w:t xml:space="preserve"> (borradas) después de realizar el merge exitoso con main.</w:t>
+        <w:t xml:space="preserve"> (borradas) después de realizar el </w:t>
+      </w:r>
+      <w:proofErr w:type="spellStart"/>
+      <w:r>
+        <w:t>merge</w:t>
+      </w:r>
+      <w:proofErr w:type="spellEnd"/>
+      <w:r>
+        <w:t xml:space="preserve"> exitoso con </w:t>
+      </w:r>
+      <w:proofErr w:type="spellStart"/>
+      <w:r>
+        <w:t>main</w:t>
+      </w:r>
+      <w:proofErr w:type="spellEnd"/>
+      <w:r>
+        <w:t>.</w:t>
       </w:r>
     </w:p>
     <w:p>
@@ -2222,7 +2863,15 @@
               <w:spacing w:after="160" w:line="278" w:lineRule="auto"/>
             </w:pPr>
             <w:r>
-              <w:t>Art. 47 fracc. X – "desobedecer instrucciones"</w:t>
+              <w:t xml:space="preserve">Art. 47 </w:t>
+            </w:r>
+            <w:proofErr w:type="spellStart"/>
+            <w:r>
+              <w:t>fracc.</w:t>
+            </w:r>
+            <w:proofErr w:type="spellEnd"/>
+            <w:r>
+              <w:t xml:space="preserve"> X – "desobedecer instrucciones"</w:t>
             </w:r>
           </w:p>
         </w:tc>
@@ -2244,8 +2893,13 @@
               <w:spacing w:after="160" w:line="278" w:lineRule="auto"/>
             </w:pPr>
             <w:r>
-              <w:t>Crear ramas directamente desde main</w:t>
+              <w:t xml:space="preserve">Crear ramas directamente desde </w:t>
             </w:r>
+            <w:proofErr w:type="spellStart"/>
+            <w:r>
+              <w:t>main</w:t>
+            </w:r>
+            <w:proofErr w:type="spellEnd"/>
           </w:p>
         </w:tc>
         <w:tc>
@@ -2284,7 +2938,15 @@
               <w:spacing w:after="160" w:line="278" w:lineRule="auto"/>
             </w:pPr>
             <w:r>
-              <w:t>Art. 134 fracc. II – "ejecutar con cuidado el trabajo"</w:t>
+              <w:t xml:space="preserve">Art. 134 </w:t>
+            </w:r>
+            <w:proofErr w:type="spellStart"/>
+            <w:r>
+              <w:t>fracc.</w:t>
+            </w:r>
+            <w:proofErr w:type="spellEnd"/>
+            <w:r>
+              <w:t xml:space="preserve"> II – "ejecutar con cuidado el trabajo"</w:t>
             </w:r>
           </w:p>
         </w:tc>
@@ -2346,7 +3008,15 @@
               <w:spacing w:after="160" w:line="278" w:lineRule="auto"/>
             </w:pPr>
             <w:r>
-              <w:t>Art. 47 fracc. II – "falta de probidad"</w:t>
+              <w:t xml:space="preserve">Art. 47 </w:t>
+            </w:r>
+            <w:proofErr w:type="spellStart"/>
+            <w:r>
+              <w:t>fracc.</w:t>
+            </w:r>
+            <w:proofErr w:type="spellEnd"/>
+            <w:r>
+              <w:t xml:space="preserve"> II – "falta de probidad"</w:t>
             </w:r>
           </w:p>
         </w:tc>
@@ -3774,15 +4444,6 @@
   </w:num>
   <w:num w:numId="8" w16cid:durableId="2063821438">
     <w:abstractNumId w:val="7"/>
-    <w:lvlOverride w:ilvl="0"/>
-    <w:lvlOverride w:ilvl="1"/>
-    <w:lvlOverride w:ilvl="2"/>
-    <w:lvlOverride w:ilvl="3"/>
-    <w:lvlOverride w:ilvl="4"/>
-    <w:lvlOverride w:ilvl="5"/>
-    <w:lvlOverride w:ilvl="6"/>
-    <w:lvlOverride w:ilvl="7"/>
-    <w:lvlOverride w:ilvl="8"/>
   </w:num>
   <w:num w:numId="9" w16cid:durableId="606474208">
     <w:abstractNumId w:val="0"/>
@@ -3814,15 +4475,6 @@
   </w:num>
   <w:num w:numId="10" w16cid:durableId="875432397">
     <w:abstractNumId w:val="6"/>
-    <w:lvlOverride w:ilvl="0"/>
-    <w:lvlOverride w:ilvl="1"/>
-    <w:lvlOverride w:ilvl="2"/>
-    <w:lvlOverride w:ilvl="3"/>
-    <w:lvlOverride w:ilvl="4"/>
-    <w:lvlOverride w:ilvl="5"/>
-    <w:lvlOverride w:ilvl="6"/>
-    <w:lvlOverride w:ilvl="7"/>
-    <w:lvlOverride w:ilvl="8"/>
   </w:num>
 </w:numbering>
 </file>
@@ -4430,6 +5082,7 @@
   <w:style w:type="character" w:default="1" w:styleId="Fuentedeprrafopredeter">
     <w:name w:val="Default Paragraph Font"/>
     <w:uiPriority w:val="1"/>
+    <w:semiHidden/>
     <w:unhideWhenUsed/>
   </w:style>
   <w:style w:type="table" w:default="1" w:styleId="Tablanormal">
